--- a/info/туры англ/Zug fahrt durch Usbekistan eng.docx
+++ b/info/туры англ/Zug fahrt durch Usbekistan eng.docx
@@ -48,6 +48,48 @@
         </w:rPr>
         <w:t>bekistan</w:t>
       </w:r>
+    </w:p>
+    <w:p>
+      <w:pPr>
+        <w:spacing w:after="200" w:line="276" w:lineRule="auto"/>
+        <w:rPr>
+          <w:rFonts w:ascii="Calibri" w:eastAsia="Times New Roman" w:hAnsi="Calibri" w:cs="Times New Roman"/>
+          <w:b/>
+          <w:color w:val="002060"/>
+          <w:lang w:val="en-US" w:eastAsia="ru-RU"/>
+        </w:rPr>
+      </w:pPr>
+      <w:r>
+        <w:rPr>
+          <w:rFonts w:ascii="Calibri" w:eastAsia="Times New Roman" w:hAnsi="Calibri" w:cs="Times New Roman"/>
+          <w:b/>
+          <w:color w:val="002060"/>
+          <w:lang w:val="en-US" w:eastAsia="ru-RU"/>
+        </w:rPr>
+        <w:t xml:space="preserve">Discover Uzbekistan by train with our train tours. Railways connect the main cities of Uzbekistan, so you can take a high-speed train from Tashkent to Samarkand or Bukhara, or from Bukhara to </w:t>
+      </w:r>
+      <w:proofErr w:type="spellStart"/>
+      <w:r>
+        <w:rPr>
+          <w:rFonts w:ascii="Calibri" w:eastAsia="Times New Roman" w:hAnsi="Calibri" w:cs="Times New Roman"/>
+          <w:b/>
+          <w:color w:val="002060"/>
+          <w:lang w:val="en-US" w:eastAsia="ru-RU"/>
+        </w:rPr>
+        <w:t>Urgench</w:t>
+      </w:r>
+      <w:proofErr w:type="spellEnd"/>
+      <w:r>
+        <w:rPr>
+          <w:rFonts w:ascii="Calibri" w:eastAsia="Times New Roman" w:hAnsi="Calibri" w:cs="Times New Roman"/>
+          <w:b/>
+          <w:color w:val="002060"/>
+          <w:lang w:val="en-US" w:eastAsia="ru-RU"/>
+        </w:rPr>
+        <w:t xml:space="preserve">, to visit the UNESCO World Heritage Site and open-air museum that is the old center of Khiva. </w:t>
+      </w:r>
+      <w:bookmarkStart w:id="0" w:name="_GoBack"/>
+      <w:bookmarkEnd w:id="0"/>
     </w:p>
     <w:p>
       <w:pPr>
@@ -623,17 +665,7 @@
                 <w:color w:val="002060"/>
                 <w:lang w:val="en-US" w:eastAsia="ru-RU"/>
               </w:rPr>
-              <w:t>Kukeld</w:t>
-            </w:r>
-            <w:bookmarkStart w:id="0" w:name="_GoBack"/>
-            <w:bookmarkEnd w:id="0"/>
-            <w:r>
-              <w:rPr>
-                <w:rFonts w:ascii="Calibri" w:eastAsia="Times New Roman" w:hAnsi="Calibri" w:cs="Times New Roman"/>
-                <w:color w:val="002060"/>
-                <w:lang w:val="en-US" w:eastAsia="ru-RU"/>
-              </w:rPr>
-              <w:t>ash</w:t>
+              <w:t>Kukeldash</w:t>
             </w:r>
             <w:proofErr w:type="spellEnd"/>
             <w:r>
